--- a/zalezitosti/cyprich-5ZYS15-popis.docx
+++ b/zalezitosti/cyprich-5ZYS15-popis.docx
@@ -5,127 +5,569 @@
     <w:p>
       <w:pPr>
         <w:pStyle w:val="Bezriadkovania"/>
-        <w:rPr>
+        <w:spacing w:after="240"/>
+        <w:rPr>
+          <w:b/>
+          <w:bCs/>
+          <w:sz w:val="44"/>
+          <w:szCs w:val="44"/>
+        </w:rPr>
+      </w:pPr>
+      <w:r>
+        <w:rPr>
+          <w:b/>
+          <w:bCs/>
+          <w:sz w:val="44"/>
+          <w:szCs w:val="44"/>
+        </w:rPr>
+        <w:t>Semestrálna práca</w:t>
+      </w:r>
+      <w:r>
+        <w:rPr>
+          <w:b/>
+          <w:bCs/>
+          <w:sz w:val="44"/>
+          <w:szCs w:val="44"/>
+        </w:rPr>
+        <w:t xml:space="preserve"> z</w:t>
+      </w:r>
+      <w:r>
+        <w:rPr>
+          <w:b/>
+          <w:bCs/>
+          <w:sz w:val="44"/>
+          <w:szCs w:val="44"/>
+        </w:rPr>
+        <w:t xml:space="preserve"> predmetu Informatika 1</w:t>
+      </w:r>
+    </w:p>
+    <w:p>
+      <w:pPr>
+        <w:pStyle w:val="Bezriadkovania"/>
+        <w:spacing w:after="240"/>
+        <w:rPr>
+          <w:sz w:val="32"/>
+          <w:szCs w:val="32"/>
+        </w:rPr>
+      </w:pPr>
+      <w:r>
+        <w:rPr>
+          <w:sz w:val="32"/>
+          <w:szCs w:val="32"/>
+        </w:rPr>
+        <w:t xml:space="preserve">Názov projektu: </w:t>
+      </w:r>
+      <w:proofErr w:type="spellStart"/>
+      <w:r>
+        <w:rPr>
+          <w:b/>
+          <w:bCs/>
+          <w:sz w:val="32"/>
+          <w:szCs w:val="32"/>
+        </w:rPr>
+        <w:t>Crossy</w:t>
+      </w:r>
+      <w:proofErr w:type="spellEnd"/>
+      <w:r>
+        <w:rPr>
+          <w:b/>
+          <w:bCs/>
+          <w:sz w:val="32"/>
+          <w:szCs w:val="32"/>
+        </w:rPr>
+        <w:t xml:space="preserve"> Road</w:t>
+      </w:r>
+    </w:p>
+    <w:p>
+      <w:pPr>
+        <w:pStyle w:val="Bezriadkovania"/>
+        <w:spacing w:line="276" w:lineRule="auto"/>
+        <w:rPr>
+          <w:b/>
+          <w:bCs/>
           <w:sz w:val="28"/>
           <w:szCs w:val="28"/>
         </w:rPr>
       </w:pPr>
       <w:r>
         <w:rPr>
+          <w:b/>
+          <w:bCs/>
           <w:sz w:val="28"/>
           <w:szCs w:val="28"/>
         </w:rPr>
-        <w:t>Semestrálna práca</w:t>
-      </w:r>
-    </w:p>
-    <w:p>
-      <w:pPr>
-        <w:pStyle w:val="Bezriadkovania"/>
-      </w:pPr>
-    </w:p>
-    <w:p>
-      <w:pPr>
-        <w:pStyle w:val="Bezriadkovania"/>
-      </w:pPr>
-      <w:r>
-        <w:t xml:space="preserve">Názov projektu: </w:t>
+        <w:t>Popis hry</w:t>
+      </w:r>
+    </w:p>
+    <w:p>
+      <w:pPr>
+        <w:pStyle w:val="Bezriadkovania"/>
+        <w:spacing w:line="276" w:lineRule="auto"/>
+      </w:pPr>
+      <w:r>
+        <w:t>Jedná sa o</w:t>
+      </w:r>
+      <w:r>
+        <w:t> </w:t>
+      </w:r>
+      <w:r>
+        <w:t xml:space="preserve">jednoduchú napodobeninu hry </w:t>
       </w:r>
       <w:proofErr w:type="spellStart"/>
       <w:r>
+        <w:rPr>
+          <w:i/>
+          <w:iCs/>
+        </w:rPr>
         <w:t>Crossy</w:t>
       </w:r>
       <w:proofErr w:type="spellEnd"/>
       <w:r>
+        <w:rPr>
+          <w:i/>
+          <w:iCs/>
+        </w:rPr>
         <w:t xml:space="preserve"> Road</w:t>
       </w:r>
-    </w:p>
-    <w:p>
-      <w:pPr>
-        <w:pStyle w:val="Bezriadkovania"/>
-      </w:pPr>
-    </w:p>
-    <w:p>
-      <w:pPr>
-        <w:pStyle w:val="Bezriadkovania"/>
-      </w:pPr>
-      <w:r>
-        <w:t>Stručný popis:</w:t>
-      </w:r>
-    </w:p>
-    <w:p>
-      <w:pPr>
-        <w:pStyle w:val="Bezriadkovania"/>
-      </w:pPr>
-      <w:r>
-        <w:t xml:space="preserve">Jedná sa o jednoduchú napodobeninu hry </w:t>
+      <w:r>
+        <w:t xml:space="preserve"> od vývojového štúdia </w:t>
+      </w:r>
+      <w:r>
+        <w:rPr>
+          <w:i/>
+          <w:iCs/>
+        </w:rPr>
+        <w:t xml:space="preserve">Hipster </w:t>
       </w:r>
       <w:proofErr w:type="spellStart"/>
       <w:r>
-        <w:t>Crossy</w:t>
+        <w:rPr>
+          <w:i/>
+          <w:iCs/>
+        </w:rPr>
+        <w:t>Whale</w:t>
       </w:r>
       <w:proofErr w:type="spellEnd"/>
       <w:r>
-        <w:t xml:space="preserve"> Road. Po spustení hry môžeme vidieť hráča (kačku), prekážky (stromy a kamene)</w:t>
-      </w:r>
-      <w:r>
-        <w:t>, vodu a</w:t>
-      </w:r>
-      <w:r>
-        <w:t> auto. Hráč sa posúva smerom doprava, hore a dole pomocou šípok na klávesnici. Jeho úlohou je dostať sa čo najďalej (smerom doprava). V ceste mu ale prekážajú stromy a kamene, ktoré musí obísť. Hráč si musí dávať pozor na</w:t>
-      </w:r>
-      <w:r>
-        <w:t xml:space="preserve"> vodu a na</w:t>
-      </w:r>
-      <w:r>
-        <w:t xml:space="preserve"> autá. </w:t>
-      </w:r>
-      <w:r>
-        <w:t>Keď hráč spadne do vody (bude na tom istom políčku), tak sa hra končí. K</w:t>
-      </w:r>
-      <w:r>
-        <w:t>eď auto nabúra do kačky</w:t>
+        <w:t xml:space="preserve">. </w:t>
+      </w:r>
+    </w:p>
+    <w:p>
+      <w:pPr>
+        <w:pStyle w:val="Bezriadkovania"/>
+        <w:spacing w:line="276" w:lineRule="auto"/>
+      </w:pPr>
+    </w:p>
+    <w:p>
+      <w:pPr>
+        <w:pStyle w:val="Bezriadkovania"/>
+        <w:spacing w:line="276" w:lineRule="auto"/>
+        <w:rPr>
+          <w:b/>
+          <w:bCs/>
+          <w:sz w:val="28"/>
+          <w:szCs w:val="28"/>
+        </w:rPr>
+      </w:pPr>
+      <w:r>
+        <w:rPr>
+          <w:b/>
+          <w:bCs/>
+          <w:sz w:val="28"/>
+          <w:szCs w:val="28"/>
+        </w:rPr>
+        <w:t>Cieľ hry</w:t>
+      </w:r>
+    </w:p>
+    <w:p>
+      <w:pPr>
+        <w:pStyle w:val="Bezriadkovania"/>
+        <w:spacing w:line="276" w:lineRule="auto"/>
+        <w:rPr>
+          <w:b/>
+          <w:bCs/>
+          <w:sz w:val="28"/>
+          <w:szCs w:val="28"/>
+        </w:rPr>
+      </w:pPr>
+      <w:r>
+        <w:t>Ú</w:t>
+      </w:r>
+      <w:r>
+        <w:t xml:space="preserve">lohou </w:t>
+      </w:r>
+      <w:r>
+        <w:t xml:space="preserve">hráča </w:t>
+      </w:r>
+      <w:r>
+        <w:t>je dostať sa čo najďalej (smerom doprava), resp. získať čo najvyššie skóre.</w:t>
+      </w:r>
+      <w:r>
+        <w:t xml:space="preserve"> V ceste mu ale prekážajú rôzne prekážky.</w:t>
+      </w:r>
+    </w:p>
+    <w:p>
+      <w:pPr>
+        <w:pStyle w:val="Bezriadkovania"/>
+        <w:spacing w:line="276" w:lineRule="auto"/>
+      </w:pPr>
+    </w:p>
+    <w:p>
+      <w:pPr>
+        <w:pStyle w:val="Bezriadkovania"/>
+        <w:spacing w:line="276" w:lineRule="auto"/>
+        <w:rPr>
+          <w:b/>
+          <w:bCs/>
+          <w:sz w:val="28"/>
+          <w:szCs w:val="28"/>
+        </w:rPr>
+      </w:pPr>
+      <w:r>
+        <w:rPr>
+          <w:b/>
+          <w:bCs/>
+          <w:sz w:val="28"/>
+          <w:szCs w:val="28"/>
+        </w:rPr>
+        <w:t>Prekážky</w:t>
+      </w:r>
+    </w:p>
+    <w:p>
+      <w:pPr>
+        <w:pStyle w:val="Bezriadkovania"/>
+        <w:spacing w:line="276" w:lineRule="auto"/>
+      </w:pPr>
+      <w:r>
+        <w:t xml:space="preserve">Hráčovi v ceste prekážajú </w:t>
+      </w:r>
+      <w:r>
+        <w:t xml:space="preserve">prekážky ktoré musí obísť. </w:t>
+      </w:r>
+    </w:p>
+    <w:p>
+      <w:pPr>
+        <w:pStyle w:val="Bezriadkovania"/>
+        <w:spacing w:line="276" w:lineRule="auto"/>
+      </w:pPr>
+      <w:r>
+        <w:t>Ak by sa hráč pokúsil skočiť na políčko, na ktorom sa nachádza strom</w:t>
+      </w:r>
+      <w:r>
+        <w:t xml:space="preserve"> </w:t>
+      </w:r>
+      <w:r>
+        <w:t xml:space="preserve">alebo kameň, tento pohyb nebude možný a hráč sa dané políčko neposunie. </w:t>
+      </w:r>
+      <w:r>
+        <w:t>T</w:t>
+      </w:r>
+      <w:r>
+        <w:t xml:space="preserve">oto políčko </w:t>
+      </w:r>
+      <w:r>
+        <w:t xml:space="preserve">je potrebné </w:t>
+      </w:r>
+      <w:r>
+        <w:t xml:space="preserve">obísť. </w:t>
+      </w:r>
+    </w:p>
+    <w:p>
+      <w:pPr>
+        <w:pStyle w:val="Bezriadkovania"/>
+        <w:spacing w:line="276" w:lineRule="auto"/>
+      </w:pPr>
+      <w:r>
+        <w:t>Ak by sa hráč pokúsil skočiť na políčko, na ktorom sa nachádza oheň</w:t>
+      </w:r>
+      <w:r>
+        <w:t xml:space="preserve"> alebo</w:t>
+      </w:r>
+      <w:r>
+        <w:t xml:space="preserve"> jama</w:t>
       </w:r>
       <w:r>
         <w:t xml:space="preserve">, </w:t>
       </w:r>
       <w:r>
-        <w:t>alebo</w:t>
-      </w:r>
-      <w:r>
-        <w:t xml:space="preserve"> kačka do auta</w:t>
-      </w:r>
-      <w:r>
-        <w:t xml:space="preserve">, tak </w:t>
-      </w:r>
-      <w:r>
-        <w:t xml:space="preserve">sa </w:t>
-      </w:r>
-      <w:r>
-        <w:t xml:space="preserve">hra </w:t>
-      </w:r>
-      <w:r>
-        <w:t xml:space="preserve">taktiež </w:t>
-      </w:r>
-      <w:r>
-        <w:t>končí.</w:t>
-      </w:r>
-    </w:p>
-    <w:p>
-      <w:pPr>
-        <w:pStyle w:val="Bezriadkovania"/>
-      </w:pPr>
-    </w:p>
-    <w:p>
-      <w:pPr>
-        <w:pStyle w:val="Bezriadkovania"/>
-      </w:pPr>
-      <w:r>
+        <w:t>hráč prehrá a hra sa končí.</w:t>
+      </w:r>
+    </w:p>
+    <w:p>
+      <w:pPr>
+        <w:pStyle w:val="Bezriadkovania"/>
+        <w:spacing w:line="276" w:lineRule="auto"/>
+      </w:pPr>
+      <w:r>
+        <w:t>Ak hráč narazí do auta, alebo</w:t>
+      </w:r>
+      <w:r>
+        <w:t xml:space="preserve"> auto do hráča, hra sa taktiež skončí.</w:t>
+      </w:r>
+    </w:p>
+    <w:p>
+      <w:pPr>
+        <w:pStyle w:val="Bezriadkovania"/>
+        <w:spacing w:line="276" w:lineRule="auto"/>
+      </w:pPr>
+    </w:p>
+    <w:p>
+      <w:pPr>
+        <w:pStyle w:val="Bezriadkovania"/>
+        <w:spacing w:line="276" w:lineRule="auto"/>
+        <w:rPr>
+          <w:b/>
+          <w:bCs/>
+          <w:sz w:val="28"/>
+          <w:szCs w:val="28"/>
+        </w:rPr>
+      </w:pPr>
+      <w:r>
+        <w:rPr>
+          <w:b/>
+          <w:bCs/>
+          <w:sz w:val="28"/>
+          <w:szCs w:val="28"/>
+        </w:rPr>
+        <w:t>Skóre</w:t>
+      </w:r>
+    </w:p>
+    <w:p>
+      <w:pPr>
+        <w:pStyle w:val="Bezriadkovania"/>
+        <w:spacing w:line="276" w:lineRule="auto"/>
+      </w:pPr>
+      <w:r>
+        <w:t>Hráč počas hry získava skóre</w:t>
+      </w:r>
+      <w:r>
+        <w:t xml:space="preserve"> – bodové ohodnotenie. Za každý pohyb dopredu, ktorý </w:t>
+      </w:r>
+      <w:r>
+        <w:t xml:space="preserve">hráč spraví, dostane 1 bod. Ak hráč stojí na mieste a nehýbe sa, odpočíta sa mu 10 </w:t>
+      </w:r>
+      <w:r>
+        <w:t>bodov</w:t>
+      </w:r>
+      <w:r>
+        <w:t xml:space="preserve"> za každé 3 sekundy, kedy je neaktívny. </w:t>
+      </w:r>
+    </w:p>
+    <w:p>
+      <w:pPr>
+        <w:pStyle w:val="Bezriadkovania"/>
+        <w:spacing w:line="276" w:lineRule="auto"/>
+      </w:pPr>
+    </w:p>
+    <w:p>
+      <w:pPr>
+        <w:pStyle w:val="Bezriadkovania"/>
+        <w:spacing w:line="276" w:lineRule="auto"/>
+        <w:rPr>
+          <w:b/>
+          <w:bCs/>
+          <w:sz w:val="28"/>
+          <w:szCs w:val="28"/>
+        </w:rPr>
+      </w:pPr>
+      <w:r>
+        <w:rPr>
+          <w:b/>
+          <w:bCs/>
+          <w:sz w:val="28"/>
+          <w:szCs w:val="28"/>
+        </w:rPr>
+        <w:t>Ovládanie hry</w:t>
+      </w:r>
+    </w:p>
+    <w:p>
+      <w:pPr>
+        <w:pStyle w:val="Bezriadkovania"/>
+        <w:spacing w:line="276" w:lineRule="auto"/>
+      </w:pPr>
+      <w:r>
+        <w:t>Hráč sa môže pohybovať troma smermi – hore, dole a doprava (resp. dopredu).</w:t>
+      </w:r>
+    </w:p>
+    <w:p>
+      <w:pPr>
+        <w:pStyle w:val="Bezriadkovania"/>
+        <w:spacing w:line="276" w:lineRule="auto"/>
+      </w:pPr>
+      <w:r>
+        <w:t>Hráč ovláda pohyby klávesnicou:</w:t>
+      </w:r>
+    </w:p>
+    <w:p>
+      <w:pPr>
+        <w:pStyle w:val="Bezriadkovania"/>
+        <w:numPr>
+          <w:ilvl w:val="0"/>
+          <w:numId w:val="1"/>
+        </w:numPr>
+        <w:spacing w:line="276" w:lineRule="auto"/>
+      </w:pPr>
+      <w:r>
+        <w:t xml:space="preserve">Hore </w:t>
+      </w:r>
+      <w:r>
+        <w:t>–</w:t>
+      </w:r>
+      <w:r>
+        <w:t xml:space="preserve"> </w:t>
+      </w:r>
+      <w:r>
+        <w:t>šípkou hore</w:t>
+      </w:r>
+      <w:r>
+        <w:t xml:space="preserve"> alebo</w:t>
+      </w:r>
+      <w:r>
+        <w:t xml:space="preserve"> tlačidlom W</w:t>
+      </w:r>
+      <w:r>
+        <w:t xml:space="preserve"> </w:t>
+      </w:r>
+    </w:p>
+    <w:p>
+      <w:pPr>
+        <w:pStyle w:val="Bezriadkovania"/>
+        <w:numPr>
+          <w:ilvl w:val="0"/>
+          <w:numId w:val="1"/>
+        </w:numPr>
+        <w:spacing w:line="276" w:lineRule="auto"/>
+      </w:pPr>
+      <w:r>
+        <w:t xml:space="preserve">Dole – šípkou dole </w:t>
+      </w:r>
+      <w:r>
+        <w:t>alebo tlačidlom S</w:t>
+      </w:r>
+    </w:p>
+    <w:p>
+      <w:pPr>
+        <w:pStyle w:val="Bezriadkovania"/>
+        <w:numPr>
+          <w:ilvl w:val="0"/>
+          <w:numId w:val="1"/>
+        </w:numPr>
+        <w:spacing w:after="240" w:line="276" w:lineRule="auto"/>
+      </w:pPr>
+      <w:r>
+        <w:t>Doprava – šípkou doprava</w:t>
+      </w:r>
+      <w:r>
+        <w:t>, tlačidlom D</w:t>
+      </w:r>
+      <w:r>
+        <w:t xml:space="preserve"> alebo medzerníkom</w:t>
+      </w:r>
+    </w:p>
+    <w:p>
+      <w:pPr>
+        <w:pStyle w:val="Bezriadkovania"/>
+        <w:spacing w:line="276" w:lineRule="auto"/>
+      </w:pPr>
+      <w:r>
+        <w:t xml:space="preserve">Na ovládanie hry je potrebná taktiež myška. </w:t>
+      </w:r>
+      <w:r>
+        <w:t xml:space="preserve">Hráč kliknutím na tlačidlo </w:t>
+      </w:r>
+      <w:r>
+        <w:t>určí, čo chce spraviť, keď prehrá.</w:t>
+      </w:r>
+    </w:p>
+    <w:p>
+      <w:pPr>
+        <w:pStyle w:val="Bezriadkovania"/>
+        <w:spacing w:line="276" w:lineRule="auto"/>
+      </w:pPr>
+    </w:p>
+    <w:p>
+      <w:pPr>
+        <w:pStyle w:val="Bezriadkovania"/>
+        <w:spacing w:line="276" w:lineRule="auto"/>
+        <w:rPr>
+          <w:b/>
+          <w:bCs/>
+          <w:sz w:val="28"/>
+          <w:szCs w:val="28"/>
+        </w:rPr>
+      </w:pPr>
+      <w:r>
+        <w:rPr>
+          <w:b/>
+          <w:bCs/>
+          <w:sz w:val="28"/>
+          <w:szCs w:val="28"/>
+        </w:rPr>
+        <w:t>Spustenie hry</w:t>
+      </w:r>
+    </w:p>
+    <w:p>
+      <w:pPr>
+        <w:pStyle w:val="Bezriadkovania"/>
+        <w:spacing w:line="276" w:lineRule="auto"/>
+      </w:pPr>
+      <w:r>
+        <w:t>Hra sa spúšťa</w:t>
+      </w:r>
+      <w:r>
+        <w:t xml:space="preserve"> </w:t>
+      </w:r>
+      <w:r>
+        <w:t xml:space="preserve">otvorením súboru </w:t>
+      </w:r>
+      <w:r>
+        <w:rPr>
+          <w:i/>
+          <w:iCs/>
+        </w:rPr>
+        <w:t>C</w:t>
+      </w:r>
+      <w:r>
+        <w:rPr>
+          <w:i/>
+          <w:iCs/>
+        </w:rPr>
+        <w:t>rossyRoad.jar</w:t>
+      </w:r>
+    </w:p>
+    <w:p>
+      <w:pPr>
+        <w:pStyle w:val="Bezriadkovania"/>
+        <w:spacing w:line="276" w:lineRule="auto"/>
+      </w:pPr>
+    </w:p>
+    <w:p>
+      <w:pPr>
+        <w:pStyle w:val="Bezriadkovania"/>
+        <w:spacing w:line="276" w:lineRule="auto"/>
+      </w:pPr>
+    </w:p>
+    <w:p>
+      <w:pPr>
+        <w:pStyle w:val="Bezriadkovania"/>
+        <w:spacing w:line="276" w:lineRule="auto"/>
+        <w:rPr>
+          <w:b/>
+          <w:bCs/>
+        </w:rPr>
+      </w:pPr>
+      <w:r>
+        <w:rPr>
+          <w:b/>
+          <w:bCs/>
+        </w:rPr>
         <w:t>Peter Cyprich, 5ZYS15</w:t>
       </w:r>
     </w:p>
     <w:p>
       <w:pPr>
         <w:pStyle w:val="Bezriadkovania"/>
+        <w:spacing w:line="276" w:lineRule="auto"/>
       </w:pPr>
     </w:p>
     <w:sectPr>
@@ -136,6 +578,127 @@
     </w:sectPr>
   </w:body>
 </w:document>
+</file>
+
+<file path=word/numbering.xml><?xml version="1.0" encoding="utf-8"?>
+<w:numbering xmlns:wpc="http://schemas.microsoft.com/office/word/2010/wordprocessingCanvas" xmlns:cx="http://schemas.microsoft.com/office/drawing/2014/chartex" xmlns:cx1="http://schemas.microsoft.com/office/drawing/2015/9/8/chartex" xmlns:cx2="http://schemas.microsoft.com/office/drawing/2015/10/21/chartex" xmlns:cx3="http://schemas.microsoft.com/office/drawing/2016/5/9/chartex" xmlns:cx4="http://schemas.microsoft.com/office/drawing/2016/5/10/chartex" xmlns:cx5="http://schemas.microsoft.com/office/drawing/2016/5/11/chartex" xmlns:cx6="http://schemas.microsoft.com/office/drawing/2016/5/12/chartex" xmlns:cx7="http://schemas.microsoft.com/office/drawing/2016/5/13/chartex" xmlns:cx8="http://schemas.microsoft.com/office/drawing/2016/5/14/chartex" xmlns:mc="http://schemas.openxmlformats.org/markup-compatibility/2006" xmlns:aink="http://schemas.microsoft.com/office/drawing/2016/ink" xmlns:am3d="http://schemas.microsoft.com/office/drawing/2017/model3d" xmlns:o="urn:schemas-microsoft-com:office:office" xmlns:oel="http://schemas.microsoft.com/office/2019/extlst" xmlns:r="http://schemas.openxmlformats.org/officeDocument/2006/relationships" xmlns:m="http://schemas.openxmlformats.org/officeDocument/2006/math" xmlns:v="urn:schemas-microsoft-com:vml" xmlns:wp14="http://schemas.microsoft.com/office/word/2010/wordprocessingDrawing" xmlns:wp="http://schemas.openxmlformats.org/drawingml/2006/wordprocessingDrawing" xmlns:w10="urn:schemas-microsoft-com:office:word" xmlns:w="http://schemas.openxmlformats.org/wordprocessingml/2006/main" xmlns:w14="http://schemas.microsoft.com/office/word/2010/wordml" xmlns:w15="http://schemas.microsoft.com/office/word/2012/wordml" xmlns:w16cex="http://schemas.microsoft.com/office/word/2018/wordml/cex" xmlns:w16cid="http://schemas.microsoft.com/office/word/2016/wordml/cid" xmlns:w16="http://schemas.microsoft.com/office/word/2018/wordml" xmlns:w16sdtdh="http://schemas.microsoft.com/office/word/2020/wordml/sdtdatahash" xmlns:w16se="http://schemas.microsoft.com/office/word/2015/wordml/symex" xmlns:wpg="http://schemas.microsoft.com/office/word/2010/wordprocessingGroup" xmlns:wpi="http://schemas.microsoft.com/office/word/2010/wordprocessingInk" xmlns:wne="http://schemas.microsoft.com/office/word/2006/wordml" xmlns:wps="http://schemas.microsoft.com/office/word/2010/wordprocessingShape" mc:Ignorable="w14 w15 w16se w16cid w16 w16cex w16sdtdh wp14">
+  <w:abstractNum w:abstractNumId="0" w15:restartNumberingAfterBreak="0">
+    <w:nsid w:val="2BF10625"/>
+    <w:multiLevelType w:val="hybridMultilevel"/>
+    <w:tmpl w:val="DE6EE23E"/>
+    <w:lvl w:ilvl="0" w:tplc="041B0001">
+      <w:start w:val="1"/>
+      <w:numFmt w:val="bullet"/>
+      <w:lvlText w:val=""/>
+      <w:lvlJc w:val="left"/>
+      <w:pPr>
+        <w:ind w:left="720" w:hanging="360"/>
+      </w:pPr>
+      <w:rPr>
+        <w:rFonts w:ascii="Symbol" w:hAnsi="Symbol" w:hint="default"/>
+      </w:rPr>
+    </w:lvl>
+    <w:lvl w:ilvl="1" w:tplc="041B0003" w:tentative="1">
+      <w:start w:val="1"/>
+      <w:numFmt w:val="bullet"/>
+      <w:lvlText w:val="o"/>
+      <w:lvlJc w:val="left"/>
+      <w:pPr>
+        <w:ind w:left="1440" w:hanging="360"/>
+      </w:pPr>
+      <w:rPr>
+        <w:rFonts w:ascii="Courier New" w:hAnsi="Courier New" w:cs="Courier New" w:hint="default"/>
+      </w:rPr>
+    </w:lvl>
+    <w:lvl w:ilvl="2" w:tplc="041B0005" w:tentative="1">
+      <w:start w:val="1"/>
+      <w:numFmt w:val="bullet"/>
+      <w:lvlText w:val=""/>
+      <w:lvlJc w:val="left"/>
+      <w:pPr>
+        <w:ind w:left="2160" w:hanging="360"/>
+      </w:pPr>
+      <w:rPr>
+        <w:rFonts w:ascii="Wingdings" w:hAnsi="Wingdings" w:hint="default"/>
+      </w:rPr>
+    </w:lvl>
+    <w:lvl w:ilvl="3" w:tplc="041B0001" w:tentative="1">
+      <w:start w:val="1"/>
+      <w:numFmt w:val="bullet"/>
+      <w:lvlText w:val=""/>
+      <w:lvlJc w:val="left"/>
+      <w:pPr>
+        <w:ind w:left="2880" w:hanging="360"/>
+      </w:pPr>
+      <w:rPr>
+        <w:rFonts w:ascii="Symbol" w:hAnsi="Symbol" w:hint="default"/>
+      </w:rPr>
+    </w:lvl>
+    <w:lvl w:ilvl="4" w:tplc="041B0003" w:tentative="1">
+      <w:start w:val="1"/>
+      <w:numFmt w:val="bullet"/>
+      <w:lvlText w:val="o"/>
+      <w:lvlJc w:val="left"/>
+      <w:pPr>
+        <w:ind w:left="3600" w:hanging="360"/>
+      </w:pPr>
+      <w:rPr>
+        <w:rFonts w:ascii="Courier New" w:hAnsi="Courier New" w:cs="Courier New" w:hint="default"/>
+      </w:rPr>
+    </w:lvl>
+    <w:lvl w:ilvl="5" w:tplc="041B0005" w:tentative="1">
+      <w:start w:val="1"/>
+      <w:numFmt w:val="bullet"/>
+      <w:lvlText w:val=""/>
+      <w:lvlJc w:val="left"/>
+      <w:pPr>
+        <w:ind w:left="4320" w:hanging="360"/>
+      </w:pPr>
+      <w:rPr>
+        <w:rFonts w:ascii="Wingdings" w:hAnsi="Wingdings" w:hint="default"/>
+      </w:rPr>
+    </w:lvl>
+    <w:lvl w:ilvl="6" w:tplc="041B0001" w:tentative="1">
+      <w:start w:val="1"/>
+      <w:numFmt w:val="bullet"/>
+      <w:lvlText w:val=""/>
+      <w:lvlJc w:val="left"/>
+      <w:pPr>
+        <w:ind w:left="5040" w:hanging="360"/>
+      </w:pPr>
+      <w:rPr>
+        <w:rFonts w:ascii="Symbol" w:hAnsi="Symbol" w:hint="default"/>
+      </w:rPr>
+    </w:lvl>
+    <w:lvl w:ilvl="7" w:tplc="041B0003" w:tentative="1">
+      <w:start w:val="1"/>
+      <w:numFmt w:val="bullet"/>
+      <w:lvlText w:val="o"/>
+      <w:lvlJc w:val="left"/>
+      <w:pPr>
+        <w:ind w:left="5760" w:hanging="360"/>
+      </w:pPr>
+      <w:rPr>
+        <w:rFonts w:ascii="Courier New" w:hAnsi="Courier New" w:cs="Courier New" w:hint="default"/>
+      </w:rPr>
+    </w:lvl>
+    <w:lvl w:ilvl="8" w:tplc="041B0005" w:tentative="1">
+      <w:start w:val="1"/>
+      <w:numFmt w:val="bullet"/>
+      <w:lvlText w:val=""/>
+      <w:lvlJc w:val="left"/>
+      <w:pPr>
+        <w:ind w:left="6480" w:hanging="360"/>
+      </w:pPr>
+      <w:rPr>
+        <w:rFonts w:ascii="Wingdings" w:hAnsi="Wingdings" w:hint="default"/>
+      </w:rPr>
+    </w:lvl>
+  </w:abstractNum>
+  <w:num w:numId="1" w16cid:durableId="871113524">
+    <w:abstractNumId w:val="0"/>
+  </w:num>
+</w:numbering>
 </file>
 
 <file path=word/styles.xml><?xml version="1.0" encoding="utf-8"?>
@@ -581,6 +1144,29 @@
       <w:lang w:val="sk-SK"/>
     </w:rPr>
   </w:style>
+  <w:style w:type="character" w:styleId="Hypertextovprepojenie">
+    <w:name w:val="Hyperlink"/>
+    <w:basedOn w:val="Predvolenpsmoodseku"/>
+    <w:uiPriority w:val="99"/>
+    <w:unhideWhenUsed/>
+    <w:rsid w:val="00B11D9E"/>
+    <w:rPr>
+      <w:color w:val="0563C1" w:themeColor="hyperlink"/>
+      <w:u w:val="single"/>
+    </w:rPr>
+  </w:style>
+  <w:style w:type="character" w:styleId="Nevyrieenzmienka">
+    <w:name w:val="Unresolved Mention"/>
+    <w:basedOn w:val="Predvolenpsmoodseku"/>
+    <w:uiPriority w:val="99"/>
+    <w:semiHidden/>
+    <w:unhideWhenUsed/>
+    <w:rsid w:val="00B11D9E"/>
+    <w:rPr>
+      <w:color w:val="605E5C"/>
+      <w:shd w:val="clear" w:color="auto" w:fill="E1DFDD"/>
+    </w:rPr>
+  </w:style>
 </w:styles>
 </file>
 
